--- a/++Templated Entries/LAURA ONLY ACCESS COMPLETED/LITERATURE/++Edited/Shkurupii, Geo- Templated KJ-2.docx
+++ b/++Templated Entries/LAURA ONLY ACCESS COMPLETED/LITERATURE/++Edited/Shkurupii, Geo- Templated KJ-2.docx
@@ -109,11 +109,19 @@
                 <w:tcW w:w="2073" w:type="dxa"/>
               </w:tcPr>
               <w:p>
+                <w:proofErr w:type="spellStart"/>
                 <w:r>
                   <w:rPr>
                     <w:lang w:eastAsia="ja-JP"/>
                   </w:rPr>
-                  <w:t xml:space="preserve">Oleh </w:t>
+                  <w:t>Oleh</w:t>
+                </w:r>
+                <w:proofErr w:type="spellEnd"/>
+                <w:r>
+                  <w:rPr>
+                    <w:lang w:eastAsia="ja-JP"/>
+                  </w:rPr>
+                  <w:t xml:space="preserve"> </w:t>
                 </w:r>
               </w:p>
             </w:tc>
@@ -338,8 +346,13 @@
                 </w:tcMar>
               </w:tcPr>
               <w:p>
-                <w:r>
-                  <w:t>Shkurupii, Geo (1903-1937)</w:t>
+                <w:proofErr w:type="spellStart"/>
+                <w:r>
+                  <w:t>Shkurupii</w:t>
+                </w:r>
+                <w:proofErr w:type="spellEnd"/>
+                <w:r>
+                  <w:t>, Geo (1903-1937)</w:t>
                 </w:r>
               </w:p>
             </w:tc>
@@ -367,9 +380,19 @@
                 </w:tcMar>
               </w:tcPr>
               <w:p>
-                <w:r>
-                  <w:t>Шкурупій, Ґео</w:t>
-                </w:r>
+                <w:proofErr w:type="spellStart"/>
+                <w:r>
+                  <w:t>Шкурупій</w:t>
+                </w:r>
+                <w:proofErr w:type="spellEnd"/>
+                <w:r>
+                  <w:t xml:space="preserve">, </w:t>
+                </w:r>
+                <w:proofErr w:type="spellStart"/>
+                <w:r>
+                  <w:t>Ґео</w:t>
+                </w:r>
+                <w:proofErr w:type="spellEnd"/>
               </w:p>
             </w:tc>
           </w:sdtContent>
@@ -397,40 +420,94 @@
               </w:tcPr>
               <w:p>
                 <w:r>
-                  <w:t xml:space="preserve">Ukrainian futurist poet and prose writer Shkurupii was a close collaborator of Mykhail Semenko, the founder of Ukrainian Futurism. He penned articles about Marinetti and the Art of Noises in 1922. He debuted as a Futurist poet (‘King of the Futurist Prairies’) that same year with a perplexing collection, </w:t>
-                </w:r>
+                  <w:t xml:space="preserve">Ukrainian futurist poet and prose writer </w:t>
+                </w:r>
+                <w:proofErr w:type="spellStart"/>
+                <w:r>
+                  <w:t>Shkurupii</w:t>
+                </w:r>
+                <w:proofErr w:type="spellEnd"/>
+                <w:r>
+                  <w:t xml:space="preserve"> was a close collaborator of </w:t>
+                </w:r>
+                <w:proofErr w:type="spellStart"/>
+                <w:r>
+                  <w:t>Mykhail</w:t>
+                </w:r>
+                <w:proofErr w:type="spellEnd"/>
+                <w:r>
+                  <w:t xml:space="preserve"> </w:t>
+                </w:r>
+                <w:proofErr w:type="spellStart"/>
+                <w:r>
+                  <w:t>Semenko</w:t>
+                </w:r>
+                <w:proofErr w:type="spellEnd"/>
+                <w:r>
+                  <w:t xml:space="preserve">, the founder of Ukrainian Futurism. He penned articles about Marinetti and the Art of Noises in 1922. He debuted as a Futurist poet (‘King of the Futurist Prairies’) that same year with a perplexing collection, </w:t>
+                </w:r>
+                <w:proofErr w:type="spellStart"/>
                 <w:r>
                   <w:rPr>
                     <w:i/>
                   </w:rPr>
                   <w:t>Psykhetozy</w:t>
                 </w:r>
-                <w:r>
-                  <w:t xml:space="preserve"> [Psychetosis], distinguished by eroticism, </w:t>
+                <w:proofErr w:type="spellEnd"/>
+                <w:r>
+                  <w:t xml:space="preserve"> [</w:t>
+                </w:r>
+                <w:proofErr w:type="spellStart"/>
+                <w:r>
+                  <w:t>Psychetosis</w:t>
+                </w:r>
+                <w:proofErr w:type="spellEnd"/>
+                <w:r>
+                  <w:t xml:space="preserve">], distinguished by eroticism, </w:t>
                 </w:r>
                 <w:r>
                   <w:t>narcissism</w:t>
                 </w:r>
                 <w:r>
-                  <w:t>, neologisms, Dadaist elements</w:t>
-                </w:r>
-                <w:r>
-                  <w:t>,</w:t>
-                </w:r>
-                <w:r>
-                  <w:t xml:space="preserve"> and typographic experiments. The poems were ironic, anti-aesthetic, focused on urban themes, speed</w:t>
-                </w:r>
-                <w:r>
-                  <w:t>,</w:t>
-                </w:r>
-                <w:r>
-                  <w:t xml:space="preserve"> and machines. Opposed to the symbolist cult of the poet, Shkurupii’s later poems were topical, narrative and rhetorical in form; he blasted conservatism and philistinism, while showing enthusiasm for the new Soviet revolutionary order. In 1923 he also embraced prose. Determined to develop a mass readership, Shkurupii focused on plot, defamiliarisation, mystification and canonical popular genres like the detective story. His acute formalism sometimes turned to self-conscious, meta-artistic practices, characterised by commentary on literary conventions that he set out to undermine in his writings. His most controversial novel was </w:t>
-                </w:r>
-                <w:r>
-                  <w:rPr>
-                    <w:i/>
-                  </w:rPr>
-                  <w:t>Dveri v den'</w:t>
+                  <w:t xml:space="preserve">, neologisms, Dadaist elements, and typographic experiments. The poems were ironic, anti-aesthetic, focused on urban themes, speed, and machines. Opposed to the symbolist cult of the poet, </w:t>
+                </w:r>
+                <w:proofErr w:type="spellStart"/>
+                <w:r>
+                  <w:t>Shkurupii’s</w:t>
+                </w:r>
+                <w:proofErr w:type="spellEnd"/>
+                <w:r>
+                  <w:t xml:space="preserve"> later poems were topical, narrative and rhetorical in form; he blasted conservatism and philistinism, while showing enthusiasm for the new Soviet revolutionary order. In 1923 he also embraced prose. Determined to develop a mass readership, </w:t>
+                </w:r>
+                <w:proofErr w:type="spellStart"/>
+                <w:r>
+                  <w:t>Shkurupii</w:t>
+                </w:r>
+                <w:proofErr w:type="spellEnd"/>
+                <w:r>
+                  <w:t xml:space="preserve"> focused on plot, </w:t>
+                </w:r>
+                <w:proofErr w:type="spellStart"/>
+                <w:r>
+                  <w:t>defamiliarisation</w:t>
+                </w:r>
+                <w:proofErr w:type="spellEnd"/>
+                <w:r>
+                  <w:t xml:space="preserve">, mystification and canonical popular genres like the detective story. His acute formalism sometimes turned to self-conscious, meta-artistic practices, characterised by commentary on literary conventions that he set out to undermine in his writings. His most controversial novel was </w:t>
+                </w:r>
+                <w:proofErr w:type="spellStart"/>
+                <w:r>
+                  <w:rPr>
+                    <w:i/>
+                  </w:rPr>
+                  <w:t>Dveri</w:t>
+                </w:r>
+                <w:proofErr w:type="spellEnd"/>
+                <w:r>
+                  <w:rPr>
+                    <w:i/>
+                  </w:rPr>
+                  <w:t xml:space="preserve"> v den'</w:t>
                 </w:r>
                 <w:r>
                   <w:t xml:space="preserve"> [</w:t>
@@ -456,17 +533,90 @@
                 <w:r>
                   <w:t xml:space="preserve">), a mélange of literary and documentary forms for which Soviet literary critics condemned him. In 1930 he edited two issues of the futurist publication </w:t>
                 </w:r>
+                <w:proofErr w:type="spellStart"/>
                 <w:r>
                   <w:rPr>
                     <w:i/>
                     <w:iCs/>
                   </w:rPr>
-                  <w:t xml:space="preserve">Avanhard-Al'manakh proletars'kykh myttsiv Novoi generatsii </w:t>
-                </w:r>
-                <w:r>
-                  <w:rPr>
+                  <w:t>Avanhard-Al'manakh</w:t>
+                </w:r>
+                <w:proofErr w:type="spellEnd"/>
+                <w:r>
+                  <w:rPr>
+                    <w:i/>
                     <w:iCs/>
                   </w:rPr>
+                  <w:t xml:space="preserve"> </w:t>
+                </w:r>
+                <w:proofErr w:type="spellStart"/>
+                <w:r>
+                  <w:rPr>
+                    <w:i/>
+                    <w:iCs/>
+                  </w:rPr>
+                  <w:t>proletars'kykh</w:t>
+                </w:r>
+                <w:proofErr w:type="spellEnd"/>
+                <w:r>
+                  <w:rPr>
+                    <w:i/>
+                    <w:iCs/>
+                  </w:rPr>
+                  <w:t xml:space="preserve"> </w:t>
+                </w:r>
+                <w:proofErr w:type="spellStart"/>
+                <w:r>
+                  <w:rPr>
+                    <w:i/>
+                    <w:iCs/>
+                  </w:rPr>
+                  <w:t>myttsiv</w:t>
+                </w:r>
+                <w:proofErr w:type="spellEnd"/>
+                <w:r>
+                  <w:rPr>
+                    <w:i/>
+                    <w:iCs/>
+                  </w:rPr>
+                  <w:t xml:space="preserve"> </w:t>
+                </w:r>
+                <w:proofErr w:type="spellStart"/>
+                <w:r>
+                  <w:rPr>
+                    <w:i/>
+                    <w:iCs/>
+                  </w:rPr>
+                  <w:t>Novoi</w:t>
+                </w:r>
+                <w:proofErr w:type="spellEnd"/>
+                <w:r>
+                  <w:rPr>
+                    <w:i/>
+                    <w:iCs/>
+                  </w:rPr>
+                  <w:t xml:space="preserve"> </w:t>
+                </w:r>
+                <w:proofErr w:type="spellStart"/>
+                <w:r>
+                  <w:rPr>
+                    <w:i/>
+                    <w:iCs/>
+                  </w:rPr>
+                  <w:t>generatsii</w:t>
+                </w:r>
+                <w:proofErr w:type="spellEnd"/>
+                <w:r>
+                  <w:rPr>
+                    <w:i/>
+                    <w:iCs/>
+                  </w:rPr>
+                  <w:t xml:space="preserve"> </w:t>
+                </w:r>
+                <w:r>
+                  <w:rPr>
+                    <w:iCs/>
+                  </w:rPr>
                   <w:t>[</w:t>
                 </w:r>
                 <w:r>
@@ -489,10 +639,15 @@
                   <w:t>.</w:t>
                 </w:r>
                 <w:r>
-                  <w:t xml:space="preserve"> Shkurupii was executed during the Stalinist terror in 1937.</w:t>
-                </w:r>
-                <w:r>
                   <w:t xml:space="preserve"> </w:t>
+                </w:r>
+                <w:proofErr w:type="spellStart"/>
+                <w:r>
+                  <w:t>Shkurupii</w:t>
+                </w:r>
+                <w:proofErr w:type="spellEnd"/>
+                <w:r>
+                  <w:t xml:space="preserve"> was executed during the Stalinist terror in 1937. </w:t>
                 </w:r>
               </w:p>
             </w:tc>
@@ -529,30 +684,102 @@
                       <w:docPart w:val="A1C6CC46F3A6E944B1D58BECA12A098A"/>
                     </w:placeholder>
                   </w:sdtPr>
+                  <w:sdtEndPr/>
                   <w:sdtContent>
                     <w:r>
-                      <w:t xml:space="preserve">Ukrainian futurist poet and prose writer Shkurupii was a close collaborator of Mykhail Semenko, the founder of Ukrainian Futurism. He penned articles about Marinetti and the Art of Noises in 1922. He debuted as a Futurist poet (‘King of the Futurist Prairies’) that same year with a perplexing collection, </w:t>
-                    </w:r>
+                      <w:t xml:space="preserve">Ukrainian futurist poet and prose writer </w:t>
+                    </w:r>
+                    <w:proofErr w:type="spellStart"/>
+                    <w:r>
+                      <w:t>Shkurupii</w:t>
+                    </w:r>
+                    <w:proofErr w:type="spellEnd"/>
+                    <w:r>
+                      <w:t xml:space="preserve"> was a close collaborator of </w:t>
+                    </w:r>
+                    <w:proofErr w:type="spellStart"/>
+                    <w:r>
+                      <w:t>Mykhail</w:t>
+                    </w:r>
+                    <w:proofErr w:type="spellEnd"/>
+                    <w:r>
+                      <w:t xml:space="preserve"> </w:t>
+                    </w:r>
+                    <w:proofErr w:type="spellStart"/>
+                    <w:r>
+                      <w:t>Semenko</w:t>
+                    </w:r>
+                    <w:proofErr w:type="spellEnd"/>
+                    <w:r>
+                      <w:t xml:space="preserve">, the founder of Ukrainian Futurism. He penned articles about Marinetti and the Art of Noises in 1922. He debuted as a Futurist poet (‘King of the Futurist Prairies’) that same year with a perplexing collection, </w:t>
+                    </w:r>
+                    <w:proofErr w:type="spellStart"/>
                     <w:r>
                       <w:rPr>
                         <w:i/>
                       </w:rPr>
                       <w:t>Psykhetozy</w:t>
                     </w:r>
-                    <w:r>
-                      <w:t xml:space="preserve"> [Psychetosis], distinguished by eroticism, </w:t>
+                    <w:proofErr w:type="spellEnd"/>
+                    <w:r>
+                      <w:t xml:space="preserve"> [</w:t>
+                    </w:r>
+                    <w:proofErr w:type="spellStart"/>
+                    <w:r>
+                      <w:t>Psychetosis</w:t>
+                    </w:r>
+                    <w:proofErr w:type="spellEnd"/>
+                    <w:r>
+                      <w:t xml:space="preserve">], distinguished by eroticism, </w:t>
                     </w:r>
                     <w:r>
                       <w:t>narcissism</w:t>
                     </w:r>
                     <w:r>
-                      <w:t xml:space="preserve">, neologisms, Dadaist elements, and typographic experiments. The poems were ironic, anti-aesthetic, focused on urban themes, speed, and machines. Opposed to the symbolist cult of the poet, Shkurupii’s later poems were topical, narrative and rhetorical in form; he blasted conservatism and philistinism, while showing enthusiasm for the new Soviet revolutionary order. In 1923 he also embraced prose. Determined to develop a mass readership, Shkurupii focused on plot, defamiliarisation, mystification and canonical popular genres like the detective story. His acute formalism sometimes turned to self-conscious, meta-artistic practices, characterised by commentary on literary conventions that he set out to undermine in his writings. His most controversial novel was </w:t>
-                    </w:r>
+                      <w:t xml:space="preserve">, neologisms, Dadaist elements, and typographic experiments. The poems were ironic, anti-aesthetic, focused on urban themes, speed, and machines. Opposed to the symbolist cult of the poet, </w:t>
+                    </w:r>
+                    <w:proofErr w:type="spellStart"/>
+                    <w:r>
+                      <w:t>Shkurupii’s</w:t>
+                    </w:r>
+                    <w:proofErr w:type="spellEnd"/>
+                    <w:r>
+                      <w:t xml:space="preserve"> later poems were topical, narrative and rhetorical in form; he blasted conservatism and philistinism, while showing enthusiasm for the new Soviet revolutionary order. In 1923 he also embraced prose. Determined to develop a mass readership, </w:t>
+                    </w:r>
+                    <w:proofErr w:type="spellStart"/>
+                    <w:r>
+                      <w:t>Shkurupii</w:t>
+                    </w:r>
+                    <w:proofErr w:type="spellEnd"/>
+                    <w:r>
+                      <w:t xml:space="preserve"> focused on plot, </w:t>
+                    </w:r>
+                    <w:proofErr w:type="spellStart"/>
+                    <w:r>
+                      <w:t>defamiliarisation</w:t>
+                    </w:r>
+                    <w:proofErr w:type="spellEnd"/>
+                    <w:r>
+                      <w:t xml:space="preserve">, mystification and canonical popular genres like the detective story. His acute formalism sometimes turned </w:t>
+                    </w:r>
+                    <w:bookmarkStart w:id="0" w:name="_GoBack"/>
+                    <w:bookmarkEnd w:id="0"/>
+                    <w:r>
+                      <w:t xml:space="preserve">to self-conscious, meta-artistic practices, characterised by commentary on literary conventions that he set out to undermine in his writings. His most controversial novel was </w:t>
+                    </w:r>
+                    <w:proofErr w:type="spellStart"/>
                     <w:r>
                       <w:rPr>
                         <w:i/>
                       </w:rPr>
-                      <w:t>Dveri v den'</w:t>
+                      <w:t>Dveri</w:t>
+                    </w:r>
+                    <w:proofErr w:type="spellEnd"/>
+                    <w:r>
+                      <w:rPr>
+                        <w:i/>
+                      </w:rPr>
+                      <w:t xml:space="preserve"> v den'</w:t>
                     </w:r>
                     <w:r>
                       <w:t xml:space="preserve"> [</w:t>
@@ -578,12 +805,85 @@
                     <w:r>
                       <w:t xml:space="preserve">), a mélange of literary and documentary forms for which Soviet literary critics condemned him. In 1930 he edited two issues of the futurist publication </w:t>
                     </w:r>
+                    <w:proofErr w:type="spellStart"/>
                     <w:r>
                       <w:rPr>
                         <w:i/>
                         <w:iCs/>
                       </w:rPr>
-                      <w:t xml:space="preserve">Avanhard-Al'manakh proletars'kykh myttsiv Novoi generatsii </w:t>
+                      <w:t>Avanhard-Al'manakh</w:t>
+                    </w:r>
+                    <w:proofErr w:type="spellEnd"/>
+                    <w:r>
+                      <w:rPr>
+                        <w:i/>
+                        <w:iCs/>
+                      </w:rPr>
+                      <w:t xml:space="preserve"> </w:t>
+                    </w:r>
+                    <w:proofErr w:type="spellStart"/>
+                    <w:r>
+                      <w:rPr>
+                        <w:i/>
+                        <w:iCs/>
+                      </w:rPr>
+                      <w:t>proletars'kykh</w:t>
+                    </w:r>
+                    <w:proofErr w:type="spellEnd"/>
+                    <w:r>
+                      <w:rPr>
+                        <w:i/>
+                        <w:iCs/>
+                      </w:rPr>
+                      <w:t xml:space="preserve"> </w:t>
+                    </w:r>
+                    <w:proofErr w:type="spellStart"/>
+                    <w:r>
+                      <w:rPr>
+                        <w:i/>
+                        <w:iCs/>
+                      </w:rPr>
+                      <w:t>myttsiv</w:t>
+                    </w:r>
+                    <w:proofErr w:type="spellEnd"/>
+                    <w:r>
+                      <w:rPr>
+                        <w:i/>
+                        <w:iCs/>
+                      </w:rPr>
+                      <w:t xml:space="preserve"> </w:t>
+                    </w:r>
+                    <w:proofErr w:type="spellStart"/>
+                    <w:r>
+                      <w:rPr>
+                        <w:i/>
+                        <w:iCs/>
+                      </w:rPr>
+                      <w:t>Novoi</w:t>
+                    </w:r>
+                    <w:proofErr w:type="spellEnd"/>
+                    <w:r>
+                      <w:rPr>
+                        <w:i/>
+                        <w:iCs/>
+                      </w:rPr>
+                      <w:t xml:space="preserve"> </w:t>
+                    </w:r>
+                    <w:proofErr w:type="spellStart"/>
+                    <w:r>
+                      <w:rPr>
+                        <w:i/>
+                        <w:iCs/>
+                      </w:rPr>
+                      <w:t>generatsii</w:t>
+                    </w:r>
+                    <w:proofErr w:type="spellEnd"/>
+                    <w:r>
+                      <w:rPr>
+                        <w:i/>
+                        <w:iCs/>
+                      </w:rPr>
+                      <w:t xml:space="preserve"> </w:t>
                     </w:r>
                     <w:r>
                       <w:rPr>
@@ -611,7 +911,15 @@
                       <w:t>.</w:t>
                     </w:r>
                     <w:r>
-                      <w:t xml:space="preserve"> Shkurupii was executed during the Stalinist terror in 1937. </w:t>
+                      <w:t xml:space="preserve"> </w:t>
+                    </w:r>
+                    <w:proofErr w:type="spellStart"/>
+                    <w:r>
+                      <w:t>Shkurupii</w:t>
+                    </w:r>
+                    <w:proofErr w:type="spellEnd"/>
+                    <w:r>
+                      <w:t xml:space="preserve"> was executed during the Stalinist terror in 1937. </w:t>
                     </w:r>
                   </w:sdtContent>
                 </w:sdt>
@@ -636,20 +944,58 @@
                 </w:r>
               </w:p>
               <w:p>
-                <w:r>
-                  <w:rPr>
-                    <w:i/>
-                  </w:rPr>
-                  <w:t>Psykhetozy. Vitryna tretia</w:t>
-                </w:r>
+                <w:proofErr w:type="spellStart"/>
+                <w:r>
+                  <w:rPr>
+                    <w:i/>
+                  </w:rPr>
+                  <w:t>Psykhetozy</w:t>
+                </w:r>
+                <w:proofErr w:type="spellEnd"/>
+                <w:r>
+                  <w:rPr>
+                    <w:i/>
+                  </w:rPr>
+                  <w:t xml:space="preserve">. </w:t>
+                </w:r>
+                <w:proofErr w:type="spellStart"/>
+                <w:r>
+                  <w:rPr>
+                    <w:i/>
+                  </w:rPr>
+                  <w:t>Vitryna</w:t>
+                </w:r>
+                <w:proofErr w:type="spellEnd"/>
+                <w:r>
+                  <w:rPr>
+                    <w:i/>
+                  </w:rPr>
+                  <w:t xml:space="preserve"> </w:t>
+                </w:r>
+                <w:proofErr w:type="spellStart"/>
+                <w:r>
+                  <w:rPr>
+                    <w:i/>
+                  </w:rPr>
+                  <w:t>tretia</w:t>
+                </w:r>
+                <w:proofErr w:type="spellEnd"/>
                 <w:r>
                   <w:t xml:space="preserve"> [</w:t>
                 </w:r>
-                <w:r>
-                  <w:rPr>
-                    <w:i/>
-                  </w:rPr>
-                  <w:t>Psychetosis. Display Window Three</w:t>
+                <w:proofErr w:type="spellStart"/>
+                <w:r>
+                  <w:rPr>
+                    <w:i/>
+                  </w:rPr>
+                  <w:t>Psychetosis</w:t>
+                </w:r>
+                <w:proofErr w:type="spellEnd"/>
+                <w:r>
+                  <w:rPr>
+                    <w:i/>
+                  </w:rPr>
+                  <w:t>. Display Window Three</w:t>
                 </w:r>
                 <w:r>
                   <w:t xml:space="preserve">] </w:t>
@@ -668,12 +1014,42 @@
                 </w:r>
               </w:p>
               <w:p>
-                <w:r>
-                  <w:rPr>
-                    <w:i/>
-                  </w:rPr>
-                  <w:t>Baraban. Vitryna druha</w:t>
-                </w:r>
+                <w:proofErr w:type="spellStart"/>
+                <w:r>
+                  <w:rPr>
+                    <w:i/>
+                  </w:rPr>
+                  <w:t>Baraban</w:t>
+                </w:r>
+                <w:proofErr w:type="spellEnd"/>
+                <w:r>
+                  <w:rPr>
+                    <w:i/>
+                  </w:rPr>
+                  <w:t xml:space="preserve">. </w:t>
+                </w:r>
+                <w:proofErr w:type="spellStart"/>
+                <w:r>
+                  <w:rPr>
+                    <w:i/>
+                  </w:rPr>
+                  <w:t>Vitryna</w:t>
+                </w:r>
+                <w:proofErr w:type="spellEnd"/>
+                <w:r>
+                  <w:rPr>
+                    <w:i/>
+                  </w:rPr>
+                  <w:t xml:space="preserve"> </w:t>
+                </w:r>
+                <w:proofErr w:type="spellStart"/>
+                <w:r>
+                  <w:rPr>
+                    <w:i/>
+                  </w:rPr>
+                  <w:t>druha</w:t>
+                </w:r>
+                <w:proofErr w:type="spellEnd"/>
                 <w:r>
                   <w:t xml:space="preserve"> [</w:t>
                 </w:r>
@@ -700,12 +1076,28 @@
                 </w:r>
               </w:p>
               <w:p>
-                <w:r>
-                  <w:rPr>
-                    <w:i/>
-                  </w:rPr>
-                  <w:t>Peremozhets' drakona</w:t>
-                </w:r>
+                <w:proofErr w:type="spellStart"/>
+                <w:r>
+                  <w:rPr>
+                    <w:i/>
+                  </w:rPr>
+                  <w:t>Peremozhets</w:t>
+                </w:r>
+                <w:proofErr w:type="spellEnd"/>
+                <w:r>
+                  <w:rPr>
+                    <w:i/>
+                  </w:rPr>
+                  <w:t xml:space="preserve">' </w:t>
+                </w:r>
+                <w:proofErr w:type="spellStart"/>
+                <w:r>
+                  <w:rPr>
+                    <w:i/>
+                  </w:rPr>
+                  <w:t>drakona</w:t>
+                </w:r>
+                <w:proofErr w:type="spellEnd"/>
                 <w:r>
                   <w:t xml:space="preserve"> [</w:t>
                 </w:r>
@@ -732,12 +1124,42 @@
                 </w:r>
               </w:p>
               <w:p>
-                <w:r>
-                  <w:rPr>
-                    <w:i/>
-                  </w:rPr>
-                  <w:t>Pryhody mashynista Khorna</w:t>
-                </w:r>
+                <w:proofErr w:type="spellStart"/>
+                <w:r>
+                  <w:rPr>
+                    <w:i/>
+                  </w:rPr>
+                  <w:t>Pryhody</w:t>
+                </w:r>
+                <w:proofErr w:type="spellEnd"/>
+                <w:r>
+                  <w:rPr>
+                    <w:i/>
+                  </w:rPr>
+                  <w:t xml:space="preserve"> </w:t>
+                </w:r>
+                <w:proofErr w:type="spellStart"/>
+                <w:r>
+                  <w:rPr>
+                    <w:i/>
+                  </w:rPr>
+                  <w:t>mashynista</w:t>
+                </w:r>
+                <w:proofErr w:type="spellEnd"/>
+                <w:r>
+                  <w:rPr>
+                    <w:i/>
+                  </w:rPr>
+                  <w:t xml:space="preserve"> </w:t>
+                </w:r>
+                <w:proofErr w:type="spellStart"/>
+                <w:r>
+                  <w:rPr>
+                    <w:i/>
+                  </w:rPr>
+                  <w:t>Khorna</w:t>
+                </w:r>
+                <w:proofErr w:type="spellEnd"/>
                 <w:r>
                   <w:t xml:space="preserve"> [</w:t>
                 </w:r>
@@ -745,8 +1167,16 @@
                   <w:rPr>
                     <w:i/>
                   </w:rPr>
-                  <w:t>The Adventures of Engineer Khorn</w:t>
-                </w:r>
+                  <w:t xml:space="preserve">The Adventures of Engineer </w:t>
+                </w:r>
+                <w:proofErr w:type="spellStart"/>
+                <w:r>
+                  <w:rPr>
+                    <w:i/>
+                  </w:rPr>
+                  <w:t>Khorn</w:t>
+                </w:r>
+                <w:proofErr w:type="spellEnd"/>
                 <w:r>
                   <w:t>]</w:t>
                 </w:r>
@@ -764,12 +1194,56 @@
                 </w:r>
               </w:p>
               <w:p>
-                <w:r>
-                  <w:rPr>
-                    <w:i/>
-                  </w:rPr>
-                  <w:t>Zharyny sliv. Vybrani poeziï</w:t>
-                </w:r>
+                <w:proofErr w:type="spellStart"/>
+                <w:r>
+                  <w:rPr>
+                    <w:i/>
+                  </w:rPr>
+                  <w:t>Zharyny</w:t>
+                </w:r>
+                <w:proofErr w:type="spellEnd"/>
+                <w:r>
+                  <w:rPr>
+                    <w:i/>
+                  </w:rPr>
+                  <w:t xml:space="preserve"> </w:t>
+                </w:r>
+                <w:proofErr w:type="spellStart"/>
+                <w:r>
+                  <w:rPr>
+                    <w:i/>
+                  </w:rPr>
+                  <w:t>sliv</w:t>
+                </w:r>
+                <w:proofErr w:type="spellEnd"/>
+                <w:r>
+                  <w:rPr>
+                    <w:i/>
+                  </w:rPr>
+                  <w:t xml:space="preserve">. </w:t>
+                </w:r>
+                <w:proofErr w:type="spellStart"/>
+                <w:r>
+                  <w:rPr>
+                    <w:i/>
+                  </w:rPr>
+                  <w:t>Vybrani</w:t>
+                </w:r>
+                <w:proofErr w:type="spellEnd"/>
+                <w:r>
+                  <w:rPr>
+                    <w:i/>
+                  </w:rPr>
+                  <w:t xml:space="preserve"> </w:t>
+                </w:r>
+                <w:proofErr w:type="spellStart"/>
+                <w:r>
+                  <w:rPr>
+                    <w:i/>
+                  </w:rPr>
+                  <w:t>poeziï</w:t>
+                </w:r>
+                <w:proofErr w:type="spellEnd"/>
                 <w:r>
                   <w:t xml:space="preserve"> </w:t>
                 </w:r>
@@ -796,12 +1270,70 @@
                 </w:r>
               </w:p>
               <w:p>
-                <w:r>
-                  <w:rPr>
-                    <w:i/>
-                  </w:rPr>
-                  <w:t>Dlia druziv poetiv suchasnykiv vichnosty</w:t>
-                </w:r>
+                <w:proofErr w:type="spellStart"/>
+                <w:r>
+                  <w:rPr>
+                    <w:i/>
+                  </w:rPr>
+                  <w:t>Dlia</w:t>
+                </w:r>
+                <w:proofErr w:type="spellEnd"/>
+                <w:r>
+                  <w:rPr>
+                    <w:i/>
+                  </w:rPr>
+                  <w:t xml:space="preserve"> </w:t>
+                </w:r>
+                <w:proofErr w:type="spellStart"/>
+                <w:r>
+                  <w:rPr>
+                    <w:i/>
+                  </w:rPr>
+                  <w:t>druziv</w:t>
+                </w:r>
+                <w:proofErr w:type="spellEnd"/>
+                <w:r>
+                  <w:rPr>
+                    <w:i/>
+                  </w:rPr>
+                  <w:t xml:space="preserve"> </w:t>
+                </w:r>
+                <w:proofErr w:type="spellStart"/>
+                <w:r>
+                  <w:rPr>
+                    <w:i/>
+                  </w:rPr>
+                  <w:t>poetiv</w:t>
+                </w:r>
+                <w:proofErr w:type="spellEnd"/>
+                <w:r>
+                  <w:rPr>
+                    <w:i/>
+                  </w:rPr>
+                  <w:t xml:space="preserve"> </w:t>
+                </w:r>
+                <w:proofErr w:type="spellStart"/>
+                <w:r>
+                  <w:rPr>
+                    <w:i/>
+                  </w:rPr>
+                  <w:t>suchasnykiv</w:t>
+                </w:r>
+                <w:proofErr w:type="spellEnd"/>
+                <w:r>
+                  <w:rPr>
+                    <w:i/>
+                  </w:rPr>
+                  <w:t xml:space="preserve"> </w:t>
+                </w:r>
+                <w:proofErr w:type="spellStart"/>
+                <w:r>
+                  <w:rPr>
+                    <w:i/>
+                  </w:rPr>
+                  <w:t>vichnosty</w:t>
+                </w:r>
+                <w:proofErr w:type="spellEnd"/>
                 <w:r>
                   <w:t xml:space="preserve"> </w:t>
                 </w:r>
@@ -828,11 +1360,19 @@
                 </w:r>
               </w:p>
               <w:p>
-                <w:r>
-                  <w:rPr>
-                    <w:i/>
-                  </w:rPr>
-                  <w:t>Dveri v den'</w:t>
+                <w:proofErr w:type="spellStart"/>
+                <w:r>
+                  <w:rPr>
+                    <w:i/>
+                  </w:rPr>
+                  <w:t>Dveri</w:t>
+                </w:r>
+                <w:proofErr w:type="spellEnd"/>
+                <w:r>
+                  <w:rPr>
+                    <w:i/>
+                  </w:rPr>
+                  <w:t xml:space="preserve"> v den'</w:t>
                 </w:r>
                 <w:r>
                   <w:t xml:space="preserve"> </w:t>
@@ -860,21 +1400,45 @@
                 </w:r>
               </w:p>
               <w:p>
-                <w:r>
-                  <w:rPr>
-                    <w:i/>
-                  </w:rPr>
-                  <w:t>Strashna myt'</w:t>
+                <w:proofErr w:type="spellStart"/>
+                <w:r>
+                  <w:rPr>
+                    <w:i/>
+                  </w:rPr>
+                  <w:t>Strashna</w:t>
+                </w:r>
+                <w:proofErr w:type="spellEnd"/>
+                <w:r>
+                  <w:rPr>
+                    <w:i/>
+                  </w:rPr>
+                  <w:t xml:space="preserve"> </w:t>
+                </w:r>
+                <w:proofErr w:type="spellStart"/>
+                <w:r>
+                  <w:rPr>
+                    <w:i/>
+                  </w:rPr>
+                  <w:t>myt</w:t>
+                </w:r>
+                <w:proofErr w:type="spellEnd"/>
+                <w:r>
+                  <w:rPr>
+                    <w:i/>
+                  </w:rPr>
+                  <w:t>'</w:t>
                 </w:r>
                 <w:r>
                   <w:t xml:space="preserve">. </w:t>
                 </w:r>
+                <w:proofErr w:type="spellStart"/>
                 <w:r>
                   <w:rPr>
                     <w:i/>
                   </w:rPr>
                   <w:t>Opovidannia</w:t>
                 </w:r>
+                <w:proofErr w:type="spellEnd"/>
                 <w:r>
                   <w:t xml:space="preserve"> </w:t>
                 </w:r>
@@ -915,14 +1479,74 @@
               </w:p>
               <w:p>
                 <w:r>
-                  <w:t xml:space="preserve">“Manifest Marinetti i panfuturyzm” </w:t>
-                </w:r>
-                <w:r>
-                  <w:rPr>
-                    <w:i/>
-                  </w:rPr>
-                  <w:t>Semafor u Maibutnie. Aparat Panfuturystiv</w:t>
-                </w:r>
+                  <w:t xml:space="preserve">“Manifest Marinetti </w:t>
+                </w:r>
+                <w:proofErr w:type="spellStart"/>
+                <w:r>
+                  <w:t>i</w:t>
+                </w:r>
+                <w:proofErr w:type="spellEnd"/>
+                <w:r>
+                  <w:t xml:space="preserve"> </w:t>
+                </w:r>
+                <w:proofErr w:type="spellStart"/>
+                <w:r>
+                  <w:t>panfuturyzm</w:t>
+                </w:r>
+                <w:proofErr w:type="spellEnd"/>
+                <w:r>
+                  <w:t xml:space="preserve">” </w:t>
+                </w:r>
+                <w:proofErr w:type="spellStart"/>
+                <w:r>
+                  <w:rPr>
+                    <w:i/>
+                  </w:rPr>
+                  <w:t>Semafor</w:t>
+                </w:r>
+                <w:proofErr w:type="spellEnd"/>
+                <w:r>
+                  <w:rPr>
+                    <w:i/>
+                  </w:rPr>
+                  <w:t xml:space="preserve"> u </w:t>
+                </w:r>
+                <w:proofErr w:type="spellStart"/>
+                <w:r>
+                  <w:rPr>
+                    <w:i/>
+                  </w:rPr>
+                  <w:t>Maibutnie</w:t>
+                </w:r>
+                <w:proofErr w:type="spellEnd"/>
+                <w:r>
+                  <w:rPr>
+                    <w:i/>
+                  </w:rPr>
+                  <w:t xml:space="preserve">. </w:t>
+                </w:r>
+                <w:proofErr w:type="spellStart"/>
+                <w:r>
+                  <w:rPr>
+                    <w:i/>
+                  </w:rPr>
+                  <w:t>Aparat</w:t>
+                </w:r>
+                <w:proofErr w:type="spellEnd"/>
+                <w:r>
+                  <w:rPr>
+                    <w:i/>
+                  </w:rPr>
+                  <w:t xml:space="preserve"> </w:t>
+                </w:r>
+                <w:proofErr w:type="spellStart"/>
+                <w:r>
+                  <w:rPr>
+                    <w:i/>
+                  </w:rPr>
+                  <w:t>Panfuturystiv</w:t>
+                </w:r>
+                <w:proofErr w:type="spellEnd"/>
                 <w:r>
                   <w:t xml:space="preserve"> 1 </w:t>
                 </w:r>
@@ -956,14 +1580,90 @@
               </w:p>
               <w:p>
                 <w:r>
-                  <w:t xml:space="preserve">“Muzyka shumiv (Musique bruitiste).” </w:t>
-                </w:r>
-                <w:r>
-                  <w:rPr>
-                    <w:i/>
-                  </w:rPr>
-                  <w:t>Semafor u Maibutnie. Aparat Panfuturystiv</w:t>
-                </w:r>
+                  <w:t>“</w:t>
+                </w:r>
+                <w:proofErr w:type="spellStart"/>
+                <w:r>
+                  <w:t>Muzyka</w:t>
+                </w:r>
+                <w:proofErr w:type="spellEnd"/>
+                <w:r>
+                  <w:t xml:space="preserve"> </w:t>
+                </w:r>
+                <w:proofErr w:type="spellStart"/>
+                <w:r>
+                  <w:t>shumiv</w:t>
+                </w:r>
+                <w:proofErr w:type="spellEnd"/>
+                <w:r>
+                  <w:t xml:space="preserve"> (</w:t>
+                </w:r>
+                <w:proofErr w:type="spellStart"/>
+                <w:r>
+                  <w:t>Musique</w:t>
+                </w:r>
+                <w:proofErr w:type="spellEnd"/>
+                <w:r>
+                  <w:t xml:space="preserve"> </w:t>
+                </w:r>
+                <w:proofErr w:type="spellStart"/>
+                <w:r>
+                  <w:t>bruitiste</w:t>
+                </w:r>
+                <w:proofErr w:type="spellEnd"/>
+                <w:r>
+                  <w:t xml:space="preserve">).” </w:t>
+                </w:r>
+                <w:proofErr w:type="spellStart"/>
+                <w:r>
+                  <w:rPr>
+                    <w:i/>
+                  </w:rPr>
+                  <w:t>Semafor</w:t>
+                </w:r>
+                <w:proofErr w:type="spellEnd"/>
+                <w:r>
+                  <w:rPr>
+                    <w:i/>
+                  </w:rPr>
+                  <w:t xml:space="preserve"> u </w:t>
+                </w:r>
+                <w:proofErr w:type="spellStart"/>
+                <w:r>
+                  <w:rPr>
+                    <w:i/>
+                  </w:rPr>
+                  <w:t>Maibutnie</w:t>
+                </w:r>
+                <w:proofErr w:type="spellEnd"/>
+                <w:r>
+                  <w:rPr>
+                    <w:i/>
+                  </w:rPr>
+                  <w:t xml:space="preserve">. </w:t>
+                </w:r>
+                <w:proofErr w:type="spellStart"/>
+                <w:r>
+                  <w:rPr>
+                    <w:i/>
+                  </w:rPr>
+                  <w:t>Aparat</w:t>
+                </w:r>
+                <w:proofErr w:type="spellEnd"/>
+                <w:r>
+                  <w:rPr>
+                    <w:i/>
+                  </w:rPr>
+                  <w:t xml:space="preserve"> </w:t>
+                </w:r>
+                <w:proofErr w:type="spellStart"/>
+                <w:r>
+                  <w:rPr>
+                    <w:i/>
+                  </w:rPr>
+                  <w:t>Panfuturystiv</w:t>
+                </w:r>
+                <w:proofErr w:type="spellEnd"/>
                 <w:r>
                   <w:t xml:space="preserve"> 1 </w:t>
                 </w:r>
@@ -982,8 +1682,6 @@
                 <w:r>
                   <w:t>)</w:t>
                 </w:r>
-                <w:bookmarkStart w:id="0" w:name="_GoBack"/>
-                <w:bookmarkEnd w:id="0"/>
                 <w:r>
                   <w:t>: 23.</w:t>
                 </w:r>
@@ -1176,12 +1874,21 @@
       </w:rPr>
       <w:t xml:space="preserve"> – </w:t>
     </w:r>
+    <w:proofErr w:type="spellStart"/>
     <w:r>
       <w:rPr>
         <w:i/>
         <w:color w:val="7F7F7F" w:themeColor="text1" w:themeTint="80"/>
       </w:rPr>
-      <w:t>Encyclopedia of Modernism</w:t>
+      <w:t>Encyclopedia</w:t>
+    </w:r>
+    <w:proofErr w:type="spellEnd"/>
+    <w:r>
+      <w:rPr>
+        <w:i/>
+        <w:color w:val="7F7F7F" w:themeColor="text1" w:themeTint="80"/>
+      </w:rPr>
+      <w:t xml:space="preserve"> of Modernism</w:t>
     </w:r>
   </w:p>
   <w:p>
@@ -3054,14 +3761,14 @@
     <w:charset w:val="00"/>
     <w:family w:val="auto"/>
     <w:pitch w:val="variable"/>
-    <w:sig w:usb0="E0002AFF" w:usb1="C0007841" w:usb2="00000009" w:usb3="00000000" w:csb0="000001FF" w:csb1="00000000"/>
+    <w:sig w:usb0="00000003" w:usb1="00000000" w:usb2="00000000" w:usb3="00000000" w:csb0="00000001" w:csb1="00000000"/>
   </w:font>
   <w:font w:name="Courier New">
     <w:panose1 w:val="02070309020205020404"/>
     <w:charset w:val="00"/>
     <w:family w:val="auto"/>
     <w:pitch w:val="variable"/>
-    <w:sig w:usb0="E0002AFF" w:usb1="C0007843" w:usb2="00000009" w:usb3="00000000" w:csb0="000001FF" w:csb1="00000000"/>
+    <w:sig w:usb0="00000003" w:usb1="00000000" w:usb2="00000000" w:usb3="00000000" w:csb0="00000001" w:csb1="00000000"/>
   </w:font>
   <w:font w:name="Wingdings">
     <w:panose1 w:val="05000000000000000000"/>
@@ -3075,20 +3782,22 @@
     <w:charset w:val="00"/>
     <w:family w:val="auto"/>
     <w:pitch w:val="variable"/>
-    <w:sig w:usb0="E10002FF" w:usb1="4000ACFF" w:usb2="00000009" w:usb3="00000000" w:csb0="0000019F" w:csb1="00000000"/>
+    <w:sig w:usb0="00000003" w:usb1="00000000" w:usb2="00000000" w:usb3="00000000" w:csb0="00000001" w:csb1="00000000"/>
   </w:font>
   <w:font w:name="Calibri Light">
     <w:panose1 w:val="020F0302020204030204"/>
     <w:charset w:val="00"/>
     <w:family w:val="auto"/>
     <w:pitch w:val="variable"/>
-    <w:sig w:usb0="A00002EF" w:usb1="4000207B" w:usb2="00000000" w:usb3="00000000" w:csb0="0000009F" w:csb1="00000000"/>
+    <w:sig w:usb0="00000003" w:usb1="00000000" w:usb2="00000000" w:usb3="00000000" w:csb0="00000001" w:csb1="00000000"/>
   </w:font>
   <w:font w:name="ＭＳ ゴシック">
-    <w:charset w:val="4E"/>
-    <w:family w:val="auto"/>
-    <w:pitch w:val="variable"/>
-    <w:sig w:usb0="E00002FF" w:usb1="6AC7FDFB" w:usb2="00000012" w:usb3="00000000" w:csb0="0002009F" w:csb1="00000000"/>
+    <w:panose1 w:val="00000000000000000000"/>
+    <w:charset w:val="80"/>
+    <w:family w:val="modern"/>
+    <w:notTrueType/>
+    <w:pitch w:val="fixed"/>
+    <w:sig w:usb0="00000001" w:usb1="08070000" w:usb2="00000010" w:usb3="00000000" w:csb0="00020000" w:csb1="00000000"/>
   </w:font>
   <w:font w:name="Lucida Grande">
     <w:panose1 w:val="020B0600040502020204"/>
@@ -3102,20 +3811,22 @@
     <w:charset w:val="00"/>
     <w:family w:val="auto"/>
     <w:pitch w:val="variable"/>
-    <w:sig w:usb0="E0002AFF" w:usb1="C0007843" w:usb2="00000009" w:usb3="00000000" w:csb0="000001FF" w:csb1="00000000"/>
+    <w:sig w:usb0="00000003" w:usb1="00000000" w:usb2="00000000" w:usb3="00000000" w:csb0="00000001" w:csb1="00000000"/>
   </w:font>
   <w:font w:name="ＭＳ 明朝">
-    <w:charset w:val="4E"/>
-    <w:family w:val="auto"/>
-    <w:pitch w:val="variable"/>
-    <w:sig w:usb0="E00002FF" w:usb1="6AC7FDFB" w:usb2="00000012" w:usb3="00000000" w:csb0="0002009F" w:csb1="00000000"/>
+    <w:panose1 w:val="00000000000000000000"/>
+    <w:charset w:val="80"/>
+    <w:family w:val="roman"/>
+    <w:notTrueType/>
+    <w:pitch w:val="fixed"/>
+    <w:sig w:usb0="00000001" w:usb1="08070000" w:usb2="00000010" w:usb3="00000000" w:csb0="00020000" w:csb1="00000000"/>
   </w:font>
   <w:font w:name="Cambria">
     <w:panose1 w:val="02040503050406030204"/>
     <w:charset w:val="00"/>
     <w:family w:val="auto"/>
     <w:pitch w:val="variable"/>
-    <w:sig w:usb0="E00002FF" w:usb1="400004FF" w:usb2="00000000" w:usb3="00000000" w:csb0="0000019F" w:csb1="00000000"/>
+    <w:sig w:usb0="00000003" w:usb1="00000000" w:usb2="00000000" w:usb3="00000000" w:csb0="00000001" w:csb1="00000000"/>
   </w:font>
 </w:fonts>
 </file>
@@ -3134,6 +3845,7 @@
   </w:compat>
   <w:rsids>
     <w:rsidRoot w:val="0062359B"/>
+    <w:rsid w:val="001B7050"/>
     <w:rsid w:val="0062359B"/>
   </w:rsids>
   <m:mathPr>
@@ -3892,7 +4604,7 @@
   <a:extraClrSchemeLst/>
   <a:extLst>
     <a:ext uri="{05A4C25C-085E-4340-85A3-A5531E510DB2}">
-      <thm15:themeFamily xmlns="" xmlns:thm15="http://schemas.microsoft.com/office/thememl/2012/main" name="Office Theme" id="{62F939B6-93AF-4DB8-9C6B-D6C7DFDC589F}" vid="{4A3C46E8-61CC-4603-A589-7422A47A8E4A}"/>
+      <thm15:themeFamily xmlns:thm15="http://schemas.microsoft.com/office/thememl/2012/main" xmlns="" name="Office Theme" id="{62F939B6-93AF-4DB8-9C6B-D6C7DFDC589F}" vid="{4A3C46E8-61CC-4603-A589-7422A47A8E4A}"/>
     </a:ext>
   </a:extLst>
 </a:theme>
@@ -3950,7 +4662,7 @@
 </file>
 
 <file path=customXml/itemProps1.xml><?xml version="1.0" encoding="utf-8"?>
-<ds:datastoreItem xmlns:ds="http://schemas.openxmlformats.org/officeDocument/2006/customXml" ds:itemID="{C96683CE-B6DB-5B46-BD32-B51E8522F65F}">
+<ds:datastoreItem xmlns:ds="http://schemas.openxmlformats.org/officeDocument/2006/customXml" ds:itemID="{492E1CE6-CB2B-4942-B5EF-0C56C5C17CDD}">
   <ds:schemaRefs>
     <ds:schemaRef ds:uri="http://schemas.openxmlformats.org/officeDocument/2006/bibliography"/>
   </ds:schemaRefs>
